--- a/src/data/docx/Notatmal.docx
+++ b/src/data/docx/Notatmal.docx
@@ -1,6 +1,6 @@
 
 <file path=word/document.xml><?xml version="1.0" encoding="utf-8"?>
-<w:document xmlns:wpc="http://schemas.microsoft.com/office/word/2010/wordprocessingCanvas" xmlns:cx="http://schemas.microsoft.com/office/drawing/2014/chartex" xmlns:cx1="http://schemas.microsoft.com/office/drawing/2015/9/8/chartex" xmlns:cx2="http://schemas.microsoft.com/office/drawing/2015/10/21/chartex" xmlns:cx3="http://schemas.microsoft.com/office/drawing/2016/5/9/chartex" xmlns:cx4="http://schemas.microsoft.com/office/drawing/2016/5/10/chartex" xmlns:cx5="http://schemas.microsoft.com/office/drawing/2016/5/11/chartex" xmlns:cx6="http://schemas.microsoft.com/office/drawing/2016/5/12/chartex" xmlns:cx7="http://schemas.microsoft.com/office/drawing/2016/5/13/chartex" xmlns:cx8="http://schemas.microsoft.com/office/drawing/2016/5/14/chartex" xmlns:mc="http://schemas.openxmlformats.org/markup-compatibility/2006" xmlns:aink="http://schemas.microsoft.com/office/drawing/2016/ink" xmlns:am3d="http://schemas.microsoft.com/office/drawing/2017/model3d" xmlns:o="urn:schemas-microsoft-com:office:office" xmlns:r="http://schemas.openxmlformats.org/officeDocument/2006/relationships" xmlns:m="http://schemas.openxmlformats.org/officeDocument/2006/math" xmlns:v="urn:schemas-microsoft-com:vml" xmlns:wp14="http://schemas.microsoft.com/office/word/2010/wordprocessingDrawing" xmlns:wp="http://schemas.openxmlformats.org/drawingml/2006/wordprocessingDrawing" xmlns:w10="urn:schemas-microsoft-com:office:word" xmlns:w="http://schemas.openxmlformats.org/wordprocessingml/2006/main" xmlns:w14="http://schemas.microsoft.com/office/word/2010/wordml" xmlns:w15="http://schemas.microsoft.com/office/word/2012/wordml" xmlns:w16cex="http://schemas.microsoft.com/office/word/2018/wordml/cex" xmlns:w16cid="http://schemas.microsoft.com/office/word/2016/wordml/cid" xmlns:w16="http://schemas.microsoft.com/office/word/2018/wordml" xmlns:w16sdtdh="http://schemas.microsoft.com/office/word/2020/wordml/sdtdatahash" xmlns:w16se="http://schemas.microsoft.com/office/word/2015/wordml/symex" xmlns:wpg="http://schemas.microsoft.com/office/word/2010/wordprocessingGroup" xmlns:wpi="http://schemas.microsoft.com/office/word/2010/wordprocessingInk" xmlns:wne="http://schemas.microsoft.com/office/word/2006/wordml" xmlns:wps="http://schemas.microsoft.com/office/word/2010/wordprocessingShape" mc:Ignorable="w14 w15 w16se w16cid w16 w16cex w16sdtdh wp14">
+<w:document xmlns:wpc="http://schemas.microsoft.com/office/word/2010/wordprocessingCanvas" xmlns:cx="http://schemas.microsoft.com/office/drawing/2014/chartex" xmlns:cx1="http://schemas.microsoft.com/office/drawing/2015/9/8/chartex" xmlns:cx2="http://schemas.microsoft.com/office/drawing/2015/10/21/chartex" xmlns:cx3="http://schemas.microsoft.com/office/drawing/2016/5/9/chartex" xmlns:cx4="http://schemas.microsoft.com/office/drawing/2016/5/10/chartex" xmlns:cx5="http://schemas.microsoft.com/office/drawing/2016/5/11/chartex" xmlns:cx6="http://schemas.microsoft.com/office/drawing/2016/5/12/chartex" xmlns:cx7="http://schemas.microsoft.com/office/drawing/2016/5/13/chartex" xmlns:cx8="http://schemas.microsoft.com/office/drawing/2016/5/14/chartex" xmlns:mc="http://schemas.openxmlformats.org/markup-compatibility/2006" xmlns:aink="http://schemas.microsoft.com/office/drawing/2016/ink" xmlns:am3d="http://schemas.microsoft.com/office/drawing/2017/model3d" xmlns:o="urn:schemas-microsoft-com:office:office" xmlns:oel="http://schemas.microsoft.com/office/2019/extlst" xmlns:r="http://schemas.openxmlformats.org/officeDocument/2006/relationships" xmlns:m="http://schemas.openxmlformats.org/officeDocument/2006/math" xmlns:v="urn:schemas-microsoft-com:vml" xmlns:wp14="http://schemas.microsoft.com/office/word/2010/wordprocessingDrawing" xmlns:wp="http://schemas.openxmlformats.org/drawingml/2006/wordprocessingDrawing" xmlns:w10="urn:schemas-microsoft-com:office:word" xmlns:w="http://schemas.openxmlformats.org/wordprocessingml/2006/main" xmlns:w14="http://schemas.microsoft.com/office/word/2010/wordml" xmlns:w15="http://schemas.microsoft.com/office/word/2012/wordml" xmlns:w16cex="http://schemas.microsoft.com/office/word/2018/wordml/cex" xmlns:w16cid="http://schemas.microsoft.com/office/word/2016/wordml/cid" xmlns:w16="http://schemas.microsoft.com/office/word/2018/wordml" xmlns:w16sdtdh="http://schemas.microsoft.com/office/word/2020/wordml/sdtdatahash" xmlns:w16se="http://schemas.microsoft.com/office/word/2015/wordml/symex" xmlns:wpg="http://schemas.microsoft.com/office/word/2010/wordprocessingGroup" xmlns:wpi="http://schemas.microsoft.com/office/word/2010/wordprocessingInk" xmlns:wne="http://schemas.microsoft.com/office/word/2006/wordml" xmlns:wps="http://schemas.microsoft.com/office/word/2010/wordprocessingShape" mc:Ignorable="w14 w15 w16se w16cid w16 w16cex w16sdtdh wp14">
   <w:body>
     <w:p>
       <w:pPr>
@@ -163,7 +163,7 @@
     </w:p>
     <w:p>
       <w:pPr>
-        <w:pStyle w:val="Tittel"/>
+        <w:pStyle w:val="Title"/>
       </w:pPr>
       <w:r>
         <w:t>Notat</w:t>
@@ -171,7 +171,7 @@
     </w:p>
     <w:p>
       <w:pPr>
-        <w:pStyle w:val="INNH1"/>
+        <w:pStyle w:val="TOC1"/>
         <w:rPr>
           <w:rFonts w:eastAsiaTheme="minorEastAsia"/>
           <w:noProof w:val="0"/>
@@ -201,7 +201,7 @@
       <w:hyperlink w:anchor="_Toc79346340" w:history="1">
         <w:r>
           <w:rPr>
-            <w:rStyle w:val="Hyperkobling"/>
+            <w:rStyle w:val="Hyperlink"/>
             <w:noProof w:val="0"/>
           </w:rPr>
           <w:t>Sammendrag</w:t>
@@ -210,7 +210,7 @@
     </w:p>
     <w:p>
       <w:pPr>
-        <w:pStyle w:val="INNH1"/>
+        <w:pStyle w:val="TOC1"/>
         <w:rPr>
           <w:rFonts w:eastAsiaTheme="minorEastAsia"/>
           <w:noProof w:val="0"/>
@@ -222,7 +222,7 @@
       <w:hyperlink w:anchor="_Toc79346341" w:history="1">
         <w:r>
           <w:rPr>
-            <w:rStyle w:val="Hyperkobling"/>
+            <w:rStyle w:val="Hyperlink"/>
             <w:noProof w:val="0"/>
           </w:rPr>
           <w:t>1. Overskrift første kapittel</w:t>
@@ -231,7 +231,7 @@
     </w:p>
     <w:p>
       <w:pPr>
-        <w:pStyle w:val="INNH2"/>
+        <w:pStyle w:val="TOC2"/>
         <w:rPr>
           <w:rFonts w:eastAsiaTheme="minorEastAsia"/>
           <w:color w:val="auto"/>
@@ -241,7 +241,7 @@
       <w:hyperlink w:anchor="_Toc79346342" w:history="1">
         <w:r>
           <w:rPr>
-            <w:rStyle w:val="Hyperkobling"/>
+            <w:rStyle w:val="Hyperlink"/>
           </w:rPr>
           <w:t>1.1. Overskrift 2</w:t>
         </w:r>
@@ -249,7 +249,7 @@
     </w:p>
     <w:p>
       <w:pPr>
-        <w:pStyle w:val="INNH1"/>
+        <w:pStyle w:val="TOC1"/>
         <w:rPr>
           <w:rFonts w:eastAsiaTheme="minorEastAsia"/>
           <w:noProof w:val="0"/>
@@ -261,7 +261,7 @@
       <w:hyperlink w:anchor="_Toc79346343" w:history="1">
         <w:r>
           <w:rPr>
-            <w:rStyle w:val="Hyperkobling"/>
+            <w:rStyle w:val="Hyperlink"/>
             <w:noProof w:val="0"/>
           </w:rPr>
           <w:t>Kilder</w:t>
@@ -280,7 +280,7 @@
     </w:p>
     <w:tbl>
       <w:tblPr>
-        <w:tblStyle w:val="Tabellrutenett"/>
+        <w:tblStyle w:val="TableGrid"/>
         <w:tblpPr w:leftFromText="142" w:rightFromText="142" w:vertAnchor="text" w:horzAnchor="margin" w:tblpY="1"/>
         <w:tblOverlap w:val="never"/>
         <w:tblW w:w="5000" w:type="pct"/>
@@ -298,230 +298,6 @@
         <w:gridCol w:w="908"/>
         <w:gridCol w:w="895"/>
       </w:tblGrid>
-      <w:tr>
-        <w:tc>
-          <w:tcPr>
-            <w:tcW w:w="746" w:type="dxa"/>
-            <w:tcBorders>
-              <w:top w:val="single" w:sz="8" w:space="0" w:color="000000" w:themeColor="text1"/>
-              <w:left w:val="single" w:sz="8" w:space="0" w:color="000000" w:themeColor="text1"/>
-              <w:bottom w:val="single" w:sz="2" w:space="0" w:color="000000" w:themeColor="text1"/>
-              <w:right w:val="single" w:sz="2" w:space="0" w:color="000000" w:themeColor="text1"/>
-            </w:tcBorders>
-          </w:tcPr>
-          <w:p>
-            <w:pPr>
-              <w:pStyle w:val="Tabelltekst"/>
-              <w:widowControl w:val="0"/>
-              <w:rPr>
-                <w:rFonts w:asciiTheme="minorHAnsi" w:hAnsiTheme="minorHAnsi"/>
-                <w:sz w:val="16"/>
-                <w:szCs w:val="16"/>
-              </w:rPr>
-            </w:pPr>
-          </w:p>
-        </w:tc>
-        <w:tc>
-          <w:tcPr>
-            <w:tcW w:w="1229" w:type="dxa"/>
-            <w:tcBorders>
-              <w:top w:val="single" w:sz="8" w:space="0" w:color="000000" w:themeColor="text1"/>
-              <w:left w:val="single" w:sz="2" w:space="0" w:color="000000" w:themeColor="text1"/>
-              <w:bottom w:val="single" w:sz="2" w:space="0" w:color="000000" w:themeColor="text1"/>
-              <w:right w:val="single" w:sz="2" w:space="0" w:color="000000" w:themeColor="text1"/>
-            </w:tcBorders>
-          </w:tcPr>
-          <w:p>
-            <w:pPr>
-              <w:pStyle w:val="Tabelltekst"/>
-              <w:widowControl w:val="0"/>
-              <w:rPr>
-                <w:rFonts w:asciiTheme="minorHAnsi" w:hAnsiTheme="minorHAnsi"/>
-                <w:sz w:val="16"/>
-                <w:szCs w:val="16"/>
-              </w:rPr>
-            </w:pPr>
-          </w:p>
-        </w:tc>
-        <w:tc>
-          <w:tcPr>
-            <w:tcW w:w="5272" w:type="dxa"/>
-            <w:tcBorders>
-              <w:top w:val="single" w:sz="8" w:space="0" w:color="000000" w:themeColor="text1"/>
-              <w:left w:val="single" w:sz="2" w:space="0" w:color="000000" w:themeColor="text1"/>
-              <w:bottom w:val="single" w:sz="2" w:space="0" w:color="000000" w:themeColor="text1"/>
-              <w:right w:val="single" w:sz="2" w:space="0" w:color="000000" w:themeColor="text1"/>
-            </w:tcBorders>
-          </w:tcPr>
-          <w:p>
-            <w:pPr>
-              <w:pStyle w:val="Tabelltekst"/>
-              <w:widowControl w:val="0"/>
-              <w:rPr>
-                <w:rFonts w:asciiTheme="minorHAnsi" w:hAnsiTheme="minorHAnsi"/>
-                <w:sz w:val="16"/>
-                <w:szCs w:val="16"/>
-              </w:rPr>
-            </w:pPr>
-          </w:p>
-        </w:tc>
-        <w:tc>
-          <w:tcPr>
-            <w:tcW w:w="908" w:type="dxa"/>
-            <w:tcBorders>
-              <w:top w:val="single" w:sz="8" w:space="0" w:color="000000" w:themeColor="text1"/>
-              <w:left w:val="single" w:sz="2" w:space="0" w:color="000000" w:themeColor="text1"/>
-              <w:bottom w:val="single" w:sz="2" w:space="0" w:color="000000" w:themeColor="text1"/>
-              <w:right w:val="single" w:sz="2" w:space="0" w:color="000000" w:themeColor="text1"/>
-            </w:tcBorders>
-          </w:tcPr>
-          <w:p>
-            <w:pPr>
-              <w:pStyle w:val="Tabelltekst"/>
-              <w:widowControl w:val="0"/>
-              <w:rPr>
-                <w:rFonts w:asciiTheme="minorHAnsi" w:hAnsiTheme="minorHAnsi"/>
-                <w:sz w:val="16"/>
-                <w:szCs w:val="16"/>
-              </w:rPr>
-            </w:pPr>
-          </w:p>
-        </w:tc>
-        <w:tc>
-          <w:tcPr>
-            <w:tcW w:w="895" w:type="dxa"/>
-            <w:tcBorders>
-              <w:top w:val="single" w:sz="8" w:space="0" w:color="000000" w:themeColor="text1"/>
-              <w:left w:val="single" w:sz="2" w:space="0" w:color="000000" w:themeColor="text1"/>
-              <w:bottom w:val="single" w:sz="2" w:space="0" w:color="000000" w:themeColor="text1"/>
-              <w:right w:val="single" w:sz="8" w:space="0" w:color="000000" w:themeColor="text1"/>
-            </w:tcBorders>
-          </w:tcPr>
-          <w:p>
-            <w:pPr>
-              <w:pStyle w:val="Tabelltekst"/>
-              <w:widowControl w:val="0"/>
-              <w:rPr>
-                <w:rFonts w:asciiTheme="minorHAnsi" w:hAnsiTheme="minorHAnsi"/>
-                <w:sz w:val="16"/>
-                <w:szCs w:val="16"/>
-              </w:rPr>
-            </w:pPr>
-          </w:p>
-        </w:tc>
-      </w:tr>
-      <w:tr>
-        <w:tc>
-          <w:tcPr>
-            <w:tcW w:w="746" w:type="dxa"/>
-            <w:tcBorders>
-              <w:top w:val="single" w:sz="2" w:space="0" w:color="000000" w:themeColor="text1"/>
-              <w:left w:val="single" w:sz="8" w:space="0" w:color="000000" w:themeColor="text1"/>
-              <w:bottom w:val="single" w:sz="2" w:space="0" w:color="000000" w:themeColor="text1"/>
-              <w:right w:val="single" w:sz="2" w:space="0" w:color="000000" w:themeColor="text1"/>
-            </w:tcBorders>
-          </w:tcPr>
-          <w:p>
-            <w:pPr>
-              <w:pStyle w:val="Tabelltekst"/>
-              <w:widowControl w:val="0"/>
-              <w:rPr>
-                <w:rFonts w:asciiTheme="minorHAnsi" w:hAnsiTheme="minorHAnsi"/>
-                <w:sz w:val="16"/>
-                <w:szCs w:val="16"/>
-              </w:rPr>
-            </w:pPr>
-          </w:p>
-        </w:tc>
-        <w:tc>
-          <w:tcPr>
-            <w:tcW w:w="1229" w:type="dxa"/>
-            <w:tcBorders>
-              <w:top w:val="single" w:sz="2" w:space="0" w:color="000000" w:themeColor="text1"/>
-              <w:left w:val="single" w:sz="2" w:space="0" w:color="000000" w:themeColor="text1"/>
-              <w:bottom w:val="single" w:sz="2" w:space="0" w:color="000000" w:themeColor="text1"/>
-              <w:right w:val="single" w:sz="2" w:space="0" w:color="000000" w:themeColor="text1"/>
-            </w:tcBorders>
-          </w:tcPr>
-          <w:p>
-            <w:pPr>
-              <w:pStyle w:val="Tabelltekst"/>
-              <w:widowControl w:val="0"/>
-              <w:rPr>
-                <w:rFonts w:asciiTheme="minorHAnsi" w:hAnsiTheme="minorHAnsi"/>
-                <w:sz w:val="16"/>
-                <w:szCs w:val="16"/>
-              </w:rPr>
-            </w:pPr>
-          </w:p>
-        </w:tc>
-        <w:tc>
-          <w:tcPr>
-            <w:tcW w:w="5272" w:type="dxa"/>
-            <w:tcBorders>
-              <w:top w:val="single" w:sz="2" w:space="0" w:color="000000" w:themeColor="text1"/>
-              <w:left w:val="single" w:sz="2" w:space="0" w:color="000000" w:themeColor="text1"/>
-              <w:bottom w:val="single" w:sz="2" w:space="0" w:color="000000" w:themeColor="text1"/>
-              <w:right w:val="single" w:sz="2" w:space="0" w:color="000000" w:themeColor="text1"/>
-            </w:tcBorders>
-          </w:tcPr>
-          <w:p>
-            <w:pPr>
-              <w:pStyle w:val="Tabelltekst"/>
-              <w:widowControl w:val="0"/>
-              <w:rPr>
-                <w:rFonts w:asciiTheme="minorHAnsi" w:hAnsiTheme="minorHAnsi"/>
-                <w:sz w:val="16"/>
-                <w:szCs w:val="16"/>
-              </w:rPr>
-            </w:pPr>
-          </w:p>
-        </w:tc>
-        <w:tc>
-          <w:tcPr>
-            <w:tcW w:w="908" w:type="dxa"/>
-            <w:tcBorders>
-              <w:top w:val="single" w:sz="2" w:space="0" w:color="000000" w:themeColor="text1"/>
-              <w:left w:val="single" w:sz="2" w:space="0" w:color="000000" w:themeColor="text1"/>
-              <w:bottom w:val="single" w:sz="2" w:space="0" w:color="000000" w:themeColor="text1"/>
-              <w:right w:val="single" w:sz="2" w:space="0" w:color="000000" w:themeColor="text1"/>
-            </w:tcBorders>
-          </w:tcPr>
-          <w:p>
-            <w:pPr>
-              <w:pStyle w:val="Tabelltekst"/>
-              <w:widowControl w:val="0"/>
-              <w:rPr>
-                <w:rFonts w:asciiTheme="minorHAnsi" w:hAnsiTheme="minorHAnsi"/>
-                <w:sz w:val="16"/>
-                <w:szCs w:val="16"/>
-              </w:rPr>
-            </w:pPr>
-          </w:p>
-        </w:tc>
-        <w:tc>
-          <w:tcPr>
-            <w:tcW w:w="895" w:type="dxa"/>
-            <w:tcBorders>
-              <w:top w:val="single" w:sz="2" w:space="0" w:color="000000" w:themeColor="text1"/>
-              <w:left w:val="single" w:sz="2" w:space="0" w:color="000000" w:themeColor="text1"/>
-              <w:bottom w:val="single" w:sz="2" w:space="0" w:color="000000" w:themeColor="text1"/>
-              <w:right w:val="single" w:sz="8" w:space="0" w:color="000000" w:themeColor="text1"/>
-            </w:tcBorders>
-          </w:tcPr>
-          <w:p>
-            <w:pPr>
-              <w:pStyle w:val="Tabelltekst"/>
-              <w:widowControl w:val="0"/>
-              <w:rPr>
-                <w:rFonts w:asciiTheme="minorHAnsi" w:hAnsiTheme="minorHAnsi"/>
-                <w:sz w:val="16"/>
-                <w:szCs w:val="16"/>
-              </w:rPr>
-            </w:pPr>
-          </w:p>
-        </w:tc>
-      </w:tr>
       <w:tr>
         <w:tc>
           <w:tcPr>
@@ -592,7 +368,6 @@
                   <w:calendar w:val="gregorian"/>
                 </w:date>
               </w:sdtPr>
-              <w:sdtEndPr/>
               <w:sdtContent>
                 <w:r>
                   <w:rPr>
@@ -861,6 +636,7 @@
       </w:tr>
     </w:tbl>
     <w:p/>
+    <w:p/>
     <w:sectPr>
       <w:headerReference w:type="default" r:id="rId13"/>
       <w:footerReference w:type="default" r:id="rId14"/>
@@ -874,7 +650,7 @@
 </file>
 
 <file path=word/endnotes.xml><?xml version="1.0" encoding="utf-8"?>
-<w:endnotes xmlns:wpc="http://schemas.microsoft.com/office/word/2010/wordprocessingCanvas" xmlns:cx="http://schemas.microsoft.com/office/drawing/2014/chartex" xmlns:cx1="http://schemas.microsoft.com/office/drawing/2015/9/8/chartex" xmlns:cx2="http://schemas.microsoft.com/office/drawing/2015/10/21/chartex" xmlns:cx3="http://schemas.microsoft.com/office/drawing/2016/5/9/chartex" xmlns:cx4="http://schemas.microsoft.com/office/drawing/2016/5/10/chartex" xmlns:cx5="http://schemas.microsoft.com/office/drawing/2016/5/11/chartex" xmlns:cx6="http://schemas.microsoft.com/office/drawing/2016/5/12/chartex" xmlns:cx7="http://schemas.microsoft.com/office/drawing/2016/5/13/chartex" xmlns:cx8="http://schemas.microsoft.com/office/drawing/2016/5/14/chartex" xmlns:mc="http://schemas.openxmlformats.org/markup-compatibility/2006" xmlns:aink="http://schemas.microsoft.com/office/drawing/2016/ink" xmlns:am3d="http://schemas.microsoft.com/office/drawing/2017/model3d" xmlns:o="urn:schemas-microsoft-com:office:office" xmlns:r="http://schemas.openxmlformats.org/officeDocument/2006/relationships" xmlns:m="http://schemas.openxmlformats.org/officeDocument/2006/math" xmlns:v="urn:schemas-microsoft-com:vml" xmlns:wp14="http://schemas.microsoft.com/office/word/2010/wordprocessingDrawing" xmlns:wp="http://schemas.openxmlformats.org/drawingml/2006/wordprocessingDrawing" xmlns:w10="urn:schemas-microsoft-com:office:word" xmlns:w="http://schemas.openxmlformats.org/wordprocessingml/2006/main" xmlns:w14="http://schemas.microsoft.com/office/word/2010/wordml" xmlns:w15="http://schemas.microsoft.com/office/word/2012/wordml" xmlns:w16cex="http://schemas.microsoft.com/office/word/2018/wordml/cex" xmlns:w16cid="http://schemas.microsoft.com/office/word/2016/wordml/cid" xmlns:w16="http://schemas.microsoft.com/office/word/2018/wordml" xmlns:w16sdtdh="http://schemas.microsoft.com/office/word/2020/wordml/sdtdatahash" xmlns:w16se="http://schemas.microsoft.com/office/word/2015/wordml/symex" xmlns:wpg="http://schemas.microsoft.com/office/word/2010/wordprocessingGroup" xmlns:wpi="http://schemas.microsoft.com/office/word/2010/wordprocessingInk" xmlns:wne="http://schemas.microsoft.com/office/word/2006/wordml" xmlns:wps="http://schemas.microsoft.com/office/word/2010/wordprocessingShape" mc:Ignorable="w14 w15 w16se w16cid w16 w16cex w16sdtdh wp14">
+<w:endnotes xmlns:wpc="http://schemas.microsoft.com/office/word/2010/wordprocessingCanvas" xmlns:cx="http://schemas.microsoft.com/office/drawing/2014/chartex" xmlns:cx1="http://schemas.microsoft.com/office/drawing/2015/9/8/chartex" xmlns:cx2="http://schemas.microsoft.com/office/drawing/2015/10/21/chartex" xmlns:cx3="http://schemas.microsoft.com/office/drawing/2016/5/9/chartex" xmlns:cx4="http://schemas.microsoft.com/office/drawing/2016/5/10/chartex" xmlns:cx5="http://schemas.microsoft.com/office/drawing/2016/5/11/chartex" xmlns:cx6="http://schemas.microsoft.com/office/drawing/2016/5/12/chartex" xmlns:cx7="http://schemas.microsoft.com/office/drawing/2016/5/13/chartex" xmlns:cx8="http://schemas.microsoft.com/office/drawing/2016/5/14/chartex" xmlns:mc="http://schemas.openxmlformats.org/markup-compatibility/2006" xmlns:aink="http://schemas.microsoft.com/office/drawing/2016/ink" xmlns:am3d="http://schemas.microsoft.com/office/drawing/2017/model3d" xmlns:o="urn:schemas-microsoft-com:office:office" xmlns:oel="http://schemas.microsoft.com/office/2019/extlst" xmlns:r="http://schemas.openxmlformats.org/officeDocument/2006/relationships" xmlns:m="http://schemas.openxmlformats.org/officeDocument/2006/math" xmlns:v="urn:schemas-microsoft-com:vml" xmlns:wp14="http://schemas.microsoft.com/office/word/2010/wordprocessingDrawing" xmlns:wp="http://schemas.openxmlformats.org/drawingml/2006/wordprocessingDrawing" xmlns:w10="urn:schemas-microsoft-com:office:word" xmlns:w="http://schemas.openxmlformats.org/wordprocessingml/2006/main" xmlns:w14="http://schemas.microsoft.com/office/word/2010/wordml" xmlns:w15="http://schemas.microsoft.com/office/word/2012/wordml" xmlns:w16cex="http://schemas.microsoft.com/office/word/2018/wordml/cex" xmlns:w16cid="http://schemas.microsoft.com/office/word/2016/wordml/cid" xmlns:w16="http://schemas.microsoft.com/office/word/2018/wordml" xmlns:w16sdtdh="http://schemas.microsoft.com/office/word/2020/wordml/sdtdatahash" xmlns:w16se="http://schemas.microsoft.com/office/word/2015/wordml/symex" xmlns:wpg="http://schemas.microsoft.com/office/word/2010/wordprocessingGroup" xmlns:wpi="http://schemas.microsoft.com/office/word/2010/wordprocessingInk" xmlns:wne="http://schemas.microsoft.com/office/word/2006/wordml" xmlns:wps="http://schemas.microsoft.com/office/word/2010/wordprocessingShape" mc:Ignorable="w14 w15 w16se w16cid w16 w16cex w16sdtdh wp14">
   <w:endnote w:type="separator" w:id="-1">
     <w:p>
       <w:r>
@@ -893,10 +669,10 @@
 </file>
 
 <file path=word/footer1.xml><?xml version="1.0" encoding="utf-8"?>
-<w:ftr xmlns:wpc="http://schemas.microsoft.com/office/word/2010/wordprocessingCanvas" xmlns:cx="http://schemas.microsoft.com/office/drawing/2014/chartex" xmlns:cx1="http://schemas.microsoft.com/office/drawing/2015/9/8/chartex" xmlns:cx2="http://schemas.microsoft.com/office/drawing/2015/10/21/chartex" xmlns:cx3="http://schemas.microsoft.com/office/drawing/2016/5/9/chartex" xmlns:cx4="http://schemas.microsoft.com/office/drawing/2016/5/10/chartex" xmlns:cx5="http://schemas.microsoft.com/office/drawing/2016/5/11/chartex" xmlns:cx6="http://schemas.microsoft.com/office/drawing/2016/5/12/chartex" xmlns:cx7="http://schemas.microsoft.com/office/drawing/2016/5/13/chartex" xmlns:cx8="http://schemas.microsoft.com/office/drawing/2016/5/14/chartex" xmlns:mc="http://schemas.openxmlformats.org/markup-compatibility/2006" xmlns:aink="http://schemas.microsoft.com/office/drawing/2016/ink" xmlns:am3d="http://schemas.microsoft.com/office/drawing/2017/model3d" xmlns:o="urn:schemas-microsoft-com:office:office" xmlns:r="http://schemas.openxmlformats.org/officeDocument/2006/relationships" xmlns:m="http://schemas.openxmlformats.org/officeDocument/2006/math" xmlns:v="urn:schemas-microsoft-com:vml" xmlns:wp14="http://schemas.microsoft.com/office/word/2010/wordprocessingDrawing" xmlns:wp="http://schemas.openxmlformats.org/drawingml/2006/wordprocessingDrawing" xmlns:w10="urn:schemas-microsoft-com:office:word" xmlns:w="http://schemas.openxmlformats.org/wordprocessingml/2006/main" xmlns:w14="http://schemas.microsoft.com/office/word/2010/wordml" xmlns:w15="http://schemas.microsoft.com/office/word/2012/wordml" xmlns:w16cex="http://schemas.microsoft.com/office/word/2018/wordml/cex" xmlns:w16cid="http://schemas.microsoft.com/office/word/2016/wordml/cid" xmlns:w16="http://schemas.microsoft.com/office/word/2018/wordml" xmlns:w16sdtdh="http://schemas.microsoft.com/office/word/2020/wordml/sdtdatahash" xmlns:w16se="http://schemas.microsoft.com/office/word/2015/wordml/symex" xmlns:wpg="http://schemas.microsoft.com/office/word/2010/wordprocessingGroup" xmlns:wpi="http://schemas.microsoft.com/office/word/2010/wordprocessingInk" xmlns:wne="http://schemas.microsoft.com/office/word/2006/wordml" xmlns:wps="http://schemas.microsoft.com/office/word/2010/wordprocessingShape" mc:Ignorable="w14 w15 w16se w16cid w16 w16cex w16sdtdh wp14">
+<w:ftr xmlns:wpc="http://schemas.microsoft.com/office/word/2010/wordprocessingCanvas" xmlns:cx="http://schemas.microsoft.com/office/drawing/2014/chartex" xmlns:cx1="http://schemas.microsoft.com/office/drawing/2015/9/8/chartex" xmlns:cx2="http://schemas.microsoft.com/office/drawing/2015/10/21/chartex" xmlns:cx3="http://schemas.microsoft.com/office/drawing/2016/5/9/chartex" xmlns:cx4="http://schemas.microsoft.com/office/drawing/2016/5/10/chartex" xmlns:cx5="http://schemas.microsoft.com/office/drawing/2016/5/11/chartex" xmlns:cx6="http://schemas.microsoft.com/office/drawing/2016/5/12/chartex" xmlns:cx7="http://schemas.microsoft.com/office/drawing/2016/5/13/chartex" xmlns:cx8="http://schemas.microsoft.com/office/drawing/2016/5/14/chartex" xmlns:mc="http://schemas.openxmlformats.org/markup-compatibility/2006" xmlns:aink="http://schemas.microsoft.com/office/drawing/2016/ink" xmlns:am3d="http://schemas.microsoft.com/office/drawing/2017/model3d" xmlns:o="urn:schemas-microsoft-com:office:office" xmlns:oel="http://schemas.microsoft.com/office/2019/extlst" xmlns:r="http://schemas.openxmlformats.org/officeDocument/2006/relationships" xmlns:m="http://schemas.openxmlformats.org/officeDocument/2006/math" xmlns:v="urn:schemas-microsoft-com:vml" xmlns:wp14="http://schemas.microsoft.com/office/word/2010/wordprocessingDrawing" xmlns:wp="http://schemas.openxmlformats.org/drawingml/2006/wordprocessingDrawing" xmlns:w10="urn:schemas-microsoft-com:office:word" xmlns:w="http://schemas.openxmlformats.org/wordprocessingml/2006/main" xmlns:w14="http://schemas.microsoft.com/office/word/2010/wordml" xmlns:w15="http://schemas.microsoft.com/office/word/2012/wordml" xmlns:w16cex="http://schemas.microsoft.com/office/word/2018/wordml/cex" xmlns:w16cid="http://schemas.microsoft.com/office/word/2016/wordml/cid" xmlns:w16="http://schemas.microsoft.com/office/word/2018/wordml" xmlns:w16sdtdh="http://schemas.microsoft.com/office/word/2020/wordml/sdtdatahash" xmlns:w16se="http://schemas.microsoft.com/office/word/2015/wordml/symex" xmlns:wpg="http://schemas.microsoft.com/office/word/2010/wordprocessingGroup" xmlns:wpi="http://schemas.microsoft.com/office/word/2010/wordprocessingInk" xmlns:wne="http://schemas.microsoft.com/office/word/2006/wordml" xmlns:wps="http://schemas.microsoft.com/office/word/2010/wordprocessingShape" mc:Ignorable="w14 w15 w16se w16cid w16 w16cex w16sdtdh wp14">
   <w:p>
     <w:pPr>
-      <w:pStyle w:val="Bunntekst"/>
+      <w:pStyle w:val="Footer"/>
       <w:ind w:left="-624" w:right="-624"/>
     </w:pPr>
     <w:r>
@@ -928,7 +704,7 @@
 </file>
 
 <file path=word/footnotes.xml><?xml version="1.0" encoding="utf-8"?>
-<w:footnotes xmlns:wpc="http://schemas.microsoft.com/office/word/2010/wordprocessingCanvas" xmlns:cx="http://schemas.microsoft.com/office/drawing/2014/chartex" xmlns:cx1="http://schemas.microsoft.com/office/drawing/2015/9/8/chartex" xmlns:cx2="http://schemas.microsoft.com/office/drawing/2015/10/21/chartex" xmlns:cx3="http://schemas.microsoft.com/office/drawing/2016/5/9/chartex" xmlns:cx4="http://schemas.microsoft.com/office/drawing/2016/5/10/chartex" xmlns:cx5="http://schemas.microsoft.com/office/drawing/2016/5/11/chartex" xmlns:cx6="http://schemas.microsoft.com/office/drawing/2016/5/12/chartex" xmlns:cx7="http://schemas.microsoft.com/office/drawing/2016/5/13/chartex" xmlns:cx8="http://schemas.microsoft.com/office/drawing/2016/5/14/chartex" xmlns:mc="http://schemas.openxmlformats.org/markup-compatibility/2006" xmlns:aink="http://schemas.microsoft.com/office/drawing/2016/ink" xmlns:am3d="http://schemas.microsoft.com/office/drawing/2017/model3d" xmlns:o="urn:schemas-microsoft-com:office:office" xmlns:r="http://schemas.openxmlformats.org/officeDocument/2006/relationships" xmlns:m="http://schemas.openxmlformats.org/officeDocument/2006/math" xmlns:v="urn:schemas-microsoft-com:vml" xmlns:wp14="http://schemas.microsoft.com/office/word/2010/wordprocessingDrawing" xmlns:wp="http://schemas.openxmlformats.org/drawingml/2006/wordprocessingDrawing" xmlns:w10="urn:schemas-microsoft-com:office:word" xmlns:w="http://schemas.openxmlformats.org/wordprocessingml/2006/main" xmlns:w14="http://schemas.microsoft.com/office/word/2010/wordml" xmlns:w15="http://schemas.microsoft.com/office/word/2012/wordml" xmlns:w16cex="http://schemas.microsoft.com/office/word/2018/wordml/cex" xmlns:w16cid="http://schemas.microsoft.com/office/word/2016/wordml/cid" xmlns:w16="http://schemas.microsoft.com/office/word/2018/wordml" xmlns:w16sdtdh="http://schemas.microsoft.com/office/word/2020/wordml/sdtdatahash" xmlns:w16se="http://schemas.microsoft.com/office/word/2015/wordml/symex" xmlns:wpg="http://schemas.microsoft.com/office/word/2010/wordprocessingGroup" xmlns:wpi="http://schemas.microsoft.com/office/word/2010/wordprocessingInk" xmlns:wne="http://schemas.microsoft.com/office/word/2006/wordml" xmlns:wps="http://schemas.microsoft.com/office/word/2010/wordprocessingShape" mc:Ignorable="w14 w15 w16se w16cid w16 w16cex w16sdtdh wp14">
+<w:footnotes xmlns:wpc="http://schemas.microsoft.com/office/word/2010/wordprocessingCanvas" xmlns:cx="http://schemas.microsoft.com/office/drawing/2014/chartex" xmlns:cx1="http://schemas.microsoft.com/office/drawing/2015/9/8/chartex" xmlns:cx2="http://schemas.microsoft.com/office/drawing/2015/10/21/chartex" xmlns:cx3="http://schemas.microsoft.com/office/drawing/2016/5/9/chartex" xmlns:cx4="http://schemas.microsoft.com/office/drawing/2016/5/10/chartex" xmlns:cx5="http://schemas.microsoft.com/office/drawing/2016/5/11/chartex" xmlns:cx6="http://schemas.microsoft.com/office/drawing/2016/5/12/chartex" xmlns:cx7="http://schemas.microsoft.com/office/drawing/2016/5/13/chartex" xmlns:cx8="http://schemas.microsoft.com/office/drawing/2016/5/14/chartex" xmlns:mc="http://schemas.openxmlformats.org/markup-compatibility/2006" xmlns:aink="http://schemas.microsoft.com/office/drawing/2016/ink" xmlns:am3d="http://schemas.microsoft.com/office/drawing/2017/model3d" xmlns:o="urn:schemas-microsoft-com:office:office" xmlns:oel="http://schemas.microsoft.com/office/2019/extlst" xmlns:r="http://schemas.openxmlformats.org/officeDocument/2006/relationships" xmlns:m="http://schemas.openxmlformats.org/officeDocument/2006/math" xmlns:v="urn:schemas-microsoft-com:vml" xmlns:wp14="http://schemas.microsoft.com/office/word/2010/wordprocessingDrawing" xmlns:wp="http://schemas.openxmlformats.org/drawingml/2006/wordprocessingDrawing" xmlns:w10="urn:schemas-microsoft-com:office:word" xmlns:w="http://schemas.openxmlformats.org/wordprocessingml/2006/main" xmlns:w14="http://schemas.microsoft.com/office/word/2010/wordml" xmlns:w15="http://schemas.microsoft.com/office/word/2012/wordml" xmlns:w16cex="http://schemas.microsoft.com/office/word/2018/wordml/cex" xmlns:w16cid="http://schemas.microsoft.com/office/word/2016/wordml/cid" xmlns:w16="http://schemas.microsoft.com/office/word/2018/wordml" xmlns:w16sdtdh="http://schemas.microsoft.com/office/word/2020/wordml/sdtdatahash" xmlns:w16se="http://schemas.microsoft.com/office/word/2015/wordml/symex" xmlns:wpg="http://schemas.microsoft.com/office/word/2010/wordprocessingGroup" xmlns:wpi="http://schemas.microsoft.com/office/word/2010/wordprocessingInk" xmlns:wne="http://schemas.microsoft.com/office/word/2006/wordml" xmlns:wps="http://schemas.microsoft.com/office/word/2010/wordprocessingShape" mc:Ignorable="w14 w15 w16se w16cid w16 w16cex w16sdtdh wp14">
   <w:footnote w:type="separator" w:id="-1">
     <w:p>
       <w:r>
@@ -947,10 +723,10 @@
 </file>
 
 <file path=word/header1.xml><?xml version="1.0" encoding="utf-8"?>
-<w:hdr xmlns:wpc="http://schemas.microsoft.com/office/word/2010/wordprocessingCanvas" xmlns:cx="http://schemas.microsoft.com/office/drawing/2014/chartex" xmlns:cx1="http://schemas.microsoft.com/office/drawing/2015/9/8/chartex" xmlns:cx2="http://schemas.microsoft.com/office/drawing/2015/10/21/chartex" xmlns:cx3="http://schemas.microsoft.com/office/drawing/2016/5/9/chartex" xmlns:cx4="http://schemas.microsoft.com/office/drawing/2016/5/10/chartex" xmlns:cx5="http://schemas.microsoft.com/office/drawing/2016/5/11/chartex" xmlns:cx6="http://schemas.microsoft.com/office/drawing/2016/5/12/chartex" xmlns:cx7="http://schemas.microsoft.com/office/drawing/2016/5/13/chartex" xmlns:cx8="http://schemas.microsoft.com/office/drawing/2016/5/14/chartex" xmlns:mc="http://schemas.openxmlformats.org/markup-compatibility/2006" xmlns:aink="http://schemas.microsoft.com/office/drawing/2016/ink" xmlns:am3d="http://schemas.microsoft.com/office/drawing/2017/model3d" xmlns:o="urn:schemas-microsoft-com:office:office" xmlns:r="http://schemas.openxmlformats.org/officeDocument/2006/relationships" xmlns:m="http://schemas.openxmlformats.org/officeDocument/2006/math" xmlns:v="urn:schemas-microsoft-com:vml" xmlns:wp14="http://schemas.microsoft.com/office/word/2010/wordprocessingDrawing" xmlns:wp="http://schemas.openxmlformats.org/drawingml/2006/wordprocessingDrawing" xmlns:w10="urn:schemas-microsoft-com:office:word" xmlns:w="http://schemas.openxmlformats.org/wordprocessingml/2006/main" xmlns:w14="http://schemas.microsoft.com/office/word/2010/wordml" xmlns:w15="http://schemas.microsoft.com/office/word/2012/wordml" xmlns:w16cex="http://schemas.microsoft.com/office/word/2018/wordml/cex" xmlns:w16cid="http://schemas.microsoft.com/office/word/2016/wordml/cid" xmlns:w16="http://schemas.microsoft.com/office/word/2018/wordml" xmlns:w16sdtdh="http://schemas.microsoft.com/office/word/2020/wordml/sdtdatahash" xmlns:w16se="http://schemas.microsoft.com/office/word/2015/wordml/symex" xmlns:wpg="http://schemas.microsoft.com/office/word/2010/wordprocessingGroup" xmlns:wpi="http://schemas.microsoft.com/office/word/2010/wordprocessingInk" xmlns:wne="http://schemas.microsoft.com/office/word/2006/wordml" xmlns:wps="http://schemas.microsoft.com/office/word/2010/wordprocessingShape" mc:Ignorable="w14 w15 w16se w16cid w16 w16cex w16sdtdh wp14">
+<w:hdr xmlns:wpc="http://schemas.microsoft.com/office/word/2010/wordprocessingCanvas" xmlns:cx="http://schemas.microsoft.com/office/drawing/2014/chartex" xmlns:cx1="http://schemas.microsoft.com/office/drawing/2015/9/8/chartex" xmlns:cx2="http://schemas.microsoft.com/office/drawing/2015/10/21/chartex" xmlns:cx3="http://schemas.microsoft.com/office/drawing/2016/5/9/chartex" xmlns:cx4="http://schemas.microsoft.com/office/drawing/2016/5/10/chartex" xmlns:cx5="http://schemas.microsoft.com/office/drawing/2016/5/11/chartex" xmlns:cx6="http://schemas.microsoft.com/office/drawing/2016/5/12/chartex" xmlns:cx7="http://schemas.microsoft.com/office/drawing/2016/5/13/chartex" xmlns:cx8="http://schemas.microsoft.com/office/drawing/2016/5/14/chartex" xmlns:mc="http://schemas.openxmlformats.org/markup-compatibility/2006" xmlns:aink="http://schemas.microsoft.com/office/drawing/2016/ink" xmlns:am3d="http://schemas.microsoft.com/office/drawing/2017/model3d" xmlns:o="urn:schemas-microsoft-com:office:office" xmlns:oel="http://schemas.microsoft.com/office/2019/extlst" xmlns:r="http://schemas.openxmlformats.org/officeDocument/2006/relationships" xmlns:m="http://schemas.openxmlformats.org/officeDocument/2006/math" xmlns:v="urn:schemas-microsoft-com:vml" xmlns:wp14="http://schemas.microsoft.com/office/word/2010/wordprocessingDrawing" xmlns:wp="http://schemas.openxmlformats.org/drawingml/2006/wordprocessingDrawing" xmlns:w10="urn:schemas-microsoft-com:office:word" xmlns:w="http://schemas.openxmlformats.org/wordprocessingml/2006/main" xmlns:w14="http://schemas.microsoft.com/office/word/2010/wordml" xmlns:w15="http://schemas.microsoft.com/office/word/2012/wordml" xmlns:w16cex="http://schemas.microsoft.com/office/word/2018/wordml/cex" xmlns:w16cid="http://schemas.microsoft.com/office/word/2016/wordml/cid" xmlns:w16="http://schemas.microsoft.com/office/word/2018/wordml" xmlns:w16sdtdh="http://schemas.microsoft.com/office/word/2020/wordml/sdtdatahash" xmlns:w16se="http://schemas.microsoft.com/office/word/2015/wordml/symex" xmlns:wpg="http://schemas.microsoft.com/office/word/2010/wordprocessingGroup" xmlns:wpi="http://schemas.microsoft.com/office/word/2010/wordprocessingInk" xmlns:wne="http://schemas.microsoft.com/office/word/2006/wordml" xmlns:wps="http://schemas.microsoft.com/office/word/2010/wordprocessingShape" mc:Ignorable="w14 w15 w16se w16cid w16 w16cex w16sdtdh wp14">
   <w:p>
     <w:pPr>
-      <w:pStyle w:val="Topptekst"/>
+      <w:pStyle w:val="Header"/>
     </w:pPr>
     <w:r>
       <w:rPr>
@@ -1077,7 +853,7 @@
 </file>
 
 <file path=word/numbering.xml><?xml version="1.0" encoding="utf-8"?>
-<w:numbering xmlns:wpc="http://schemas.microsoft.com/office/word/2010/wordprocessingCanvas" xmlns:cx="http://schemas.microsoft.com/office/drawing/2014/chartex" xmlns:cx1="http://schemas.microsoft.com/office/drawing/2015/9/8/chartex" xmlns:cx2="http://schemas.microsoft.com/office/drawing/2015/10/21/chartex" xmlns:cx3="http://schemas.microsoft.com/office/drawing/2016/5/9/chartex" xmlns:cx4="http://schemas.microsoft.com/office/drawing/2016/5/10/chartex" xmlns:cx5="http://schemas.microsoft.com/office/drawing/2016/5/11/chartex" xmlns:cx6="http://schemas.microsoft.com/office/drawing/2016/5/12/chartex" xmlns:cx7="http://schemas.microsoft.com/office/drawing/2016/5/13/chartex" xmlns:cx8="http://schemas.microsoft.com/office/drawing/2016/5/14/chartex" xmlns:mc="http://schemas.openxmlformats.org/markup-compatibility/2006" xmlns:aink="http://schemas.microsoft.com/office/drawing/2016/ink" xmlns:am3d="http://schemas.microsoft.com/office/drawing/2017/model3d" xmlns:o="urn:schemas-microsoft-com:office:office" xmlns:r="http://schemas.openxmlformats.org/officeDocument/2006/relationships" xmlns:m="http://schemas.openxmlformats.org/officeDocument/2006/math" xmlns:v="urn:schemas-microsoft-com:vml" xmlns:wp14="http://schemas.microsoft.com/office/word/2010/wordprocessingDrawing" xmlns:wp="http://schemas.openxmlformats.org/drawingml/2006/wordprocessingDrawing" xmlns:w10="urn:schemas-microsoft-com:office:word" xmlns:w="http://schemas.openxmlformats.org/wordprocessingml/2006/main" xmlns:w14="http://schemas.microsoft.com/office/word/2010/wordml" xmlns:w15="http://schemas.microsoft.com/office/word/2012/wordml" xmlns:w16cex="http://schemas.microsoft.com/office/word/2018/wordml/cex" xmlns:w16cid="http://schemas.microsoft.com/office/word/2016/wordml/cid" xmlns:w16="http://schemas.microsoft.com/office/word/2018/wordml" xmlns:w16sdtdh="http://schemas.microsoft.com/office/word/2020/wordml/sdtdatahash" xmlns:w16se="http://schemas.microsoft.com/office/word/2015/wordml/symex" xmlns:wpg="http://schemas.microsoft.com/office/word/2010/wordprocessingGroup" xmlns:wpi="http://schemas.microsoft.com/office/word/2010/wordprocessingInk" xmlns:wne="http://schemas.microsoft.com/office/word/2006/wordml" xmlns:wps="http://schemas.microsoft.com/office/word/2010/wordprocessingShape" mc:Ignorable="w14 w15 w16se w16cid w16 w16cex w16sdtdh wp14">
+<w:numbering xmlns:wpc="http://schemas.microsoft.com/office/word/2010/wordprocessingCanvas" xmlns:cx="http://schemas.microsoft.com/office/drawing/2014/chartex" xmlns:cx1="http://schemas.microsoft.com/office/drawing/2015/9/8/chartex" xmlns:cx2="http://schemas.microsoft.com/office/drawing/2015/10/21/chartex" xmlns:cx3="http://schemas.microsoft.com/office/drawing/2016/5/9/chartex" xmlns:cx4="http://schemas.microsoft.com/office/drawing/2016/5/10/chartex" xmlns:cx5="http://schemas.microsoft.com/office/drawing/2016/5/11/chartex" xmlns:cx6="http://schemas.microsoft.com/office/drawing/2016/5/12/chartex" xmlns:cx7="http://schemas.microsoft.com/office/drawing/2016/5/13/chartex" xmlns:cx8="http://schemas.microsoft.com/office/drawing/2016/5/14/chartex" xmlns:mc="http://schemas.openxmlformats.org/markup-compatibility/2006" xmlns:aink="http://schemas.microsoft.com/office/drawing/2016/ink" xmlns:am3d="http://schemas.microsoft.com/office/drawing/2017/model3d" xmlns:o="urn:schemas-microsoft-com:office:office" xmlns:oel="http://schemas.microsoft.com/office/2019/extlst" xmlns:r="http://schemas.openxmlformats.org/officeDocument/2006/relationships" xmlns:m="http://schemas.openxmlformats.org/officeDocument/2006/math" xmlns:v="urn:schemas-microsoft-com:vml" xmlns:wp14="http://schemas.microsoft.com/office/word/2010/wordprocessingDrawing" xmlns:wp="http://schemas.openxmlformats.org/drawingml/2006/wordprocessingDrawing" xmlns:w10="urn:schemas-microsoft-com:office:word" xmlns:w="http://schemas.openxmlformats.org/wordprocessingml/2006/main" xmlns:w14="http://schemas.microsoft.com/office/word/2010/wordml" xmlns:w15="http://schemas.microsoft.com/office/word/2012/wordml" xmlns:w16cex="http://schemas.microsoft.com/office/word/2018/wordml/cex" xmlns:w16cid="http://schemas.microsoft.com/office/word/2016/wordml/cid" xmlns:w16="http://schemas.microsoft.com/office/word/2018/wordml" xmlns:w16sdtdh="http://schemas.microsoft.com/office/word/2020/wordml/sdtdatahash" xmlns:w16se="http://schemas.microsoft.com/office/word/2015/wordml/symex" xmlns:wpg="http://schemas.microsoft.com/office/word/2010/wordprocessingGroup" xmlns:wpi="http://schemas.microsoft.com/office/word/2010/wordprocessingInk" xmlns:wne="http://schemas.microsoft.com/office/word/2006/wordml" xmlns:wps="http://schemas.microsoft.com/office/word/2010/wordprocessingShape" mc:Ignorable="w14 w15 w16se w16cid w16 w16cex w16sdtdh wp14">
   <w:abstractNum w:abstractNumId="0" w15:restartNumberingAfterBreak="0">
     <w:nsid w:val="0CA83523"/>
     <w:multiLevelType w:val="hybridMultilevel"/>
@@ -1603,7 +1379,7 @@
     <w:lvl w:ilvl="0">
       <w:start w:val="1"/>
       <w:numFmt w:val="decimal"/>
-      <w:pStyle w:val="Overskrift1"/>
+      <w:pStyle w:val="Heading1"/>
       <w:suff w:val="space"/>
       <w:lvlText w:val="%1"/>
       <w:lvlJc w:val="left"/>
@@ -1617,7 +1393,7 @@
     <w:lvl w:ilvl="1">
       <w:start w:val="1"/>
       <w:numFmt w:val="decimal"/>
-      <w:pStyle w:val="Overskrift2"/>
+      <w:pStyle w:val="Heading2"/>
       <w:suff w:val="space"/>
       <w:lvlText w:val="%1.%2."/>
       <w:lvlJc w:val="left"/>
@@ -1631,7 +1407,7 @@
     <w:lvl w:ilvl="2">
       <w:start w:val="1"/>
       <w:numFmt w:val="decimal"/>
-      <w:pStyle w:val="Overskrift3"/>
+      <w:pStyle w:val="Heading3"/>
       <w:suff w:val="space"/>
       <w:lvlText w:val="%1.%2.%3."/>
       <w:lvlJc w:val="left"/>
@@ -1721,19 +1497,19 @@
     <w:tmpl w:val="530E9C94"/>
     <w:numStyleLink w:val="AVNotatOverskrifter"/>
   </w:abstractNum>
-  <w:num w:numId="1">
+  <w:num w:numId="1" w16cid:durableId="1973049564">
     <w:abstractNumId w:val="0"/>
   </w:num>
-  <w:num w:numId="2">
+  <w:num w:numId="2" w16cid:durableId="1315067455">
     <w:abstractNumId w:val="1"/>
   </w:num>
-  <w:num w:numId="3">
+  <w:num w:numId="3" w16cid:durableId="1569195918">
     <w:abstractNumId w:val="5"/>
     <w:lvlOverride w:ilvl="0">
       <w:lvl w:ilvl="0">
         <w:start w:val="1"/>
         <w:numFmt w:val="decimal"/>
-        <w:pStyle w:val="Overskrift1"/>
+        <w:pStyle w:val="Heading1"/>
         <w:suff w:val="space"/>
         <w:lvlText w:val="%1."/>
         <w:lvlJc w:val="left"/>
@@ -1773,7 +1549,7 @@
       <w:lvl w:ilvl="1">
         <w:start w:val="1"/>
         <w:numFmt w:val="decimal"/>
-        <w:pStyle w:val="Overskrift2"/>
+        <w:pStyle w:val="Heading2"/>
         <w:suff w:val="space"/>
         <w:lvlText w:val="%1.%2."/>
         <w:lvlJc w:val="left"/>
@@ -1789,7 +1565,7 @@
       <w:lvl w:ilvl="2">
         <w:start w:val="1"/>
         <w:numFmt w:val="decimal"/>
-        <w:pStyle w:val="Overskrift3"/>
+        <w:pStyle w:val="Heading3"/>
         <w:suff w:val="space"/>
         <w:lvlText w:val="%1.%2.%3."/>
         <w:lvlJc w:val="left"/>
@@ -1886,19 +1662,19 @@
       </w:lvl>
     </w:lvlOverride>
   </w:num>
-  <w:num w:numId="4">
+  <w:num w:numId="4" w16cid:durableId="552623986">
     <w:abstractNumId w:val="6"/>
   </w:num>
-  <w:num w:numId="5">
+  <w:num w:numId="5" w16cid:durableId="798960445">
     <w:abstractNumId w:val="3"/>
   </w:num>
-  <w:num w:numId="6">
+  <w:num w:numId="6" w16cid:durableId="237399254">
     <w:abstractNumId w:val="2"/>
   </w:num>
-  <w:num w:numId="7">
+  <w:num w:numId="7" w16cid:durableId="1751122116">
     <w:abstractNumId w:val="5"/>
   </w:num>
-  <w:num w:numId="8">
+  <w:num w:numId="8" w16cid:durableId="829752097">
     <w:abstractNumId w:val="4"/>
   </w:num>
 </w:numbering>
@@ -2311,11 +2087,11 @@
       <w:kern w:val="16"/>
     </w:rPr>
   </w:style>
-  <w:style w:type="paragraph" w:styleId="Overskrift1">
+  <w:style w:type="paragraph" w:styleId="Heading1">
     <w:name w:val="heading 1"/>
     <w:basedOn w:val="Normal"/>
     <w:next w:val="Normal"/>
-    <w:link w:val="Overskrift1Tegn"/>
+    <w:link w:val="Heading1Char"/>
     <w:autoRedefine/>
     <w:uiPriority w:val="9"/>
     <w:qFormat/>
@@ -2335,11 +2111,11 @@
       <w:szCs w:val="40"/>
     </w:rPr>
   </w:style>
-  <w:style w:type="paragraph" w:styleId="Overskrift2">
+  <w:style w:type="paragraph" w:styleId="Heading2">
     <w:name w:val="heading 2"/>
     <w:basedOn w:val="Normal"/>
     <w:next w:val="Normal"/>
-    <w:link w:val="Overskrift2Tegn"/>
+    <w:link w:val="Heading2Char"/>
     <w:uiPriority w:val="9"/>
     <w:unhideWhenUsed/>
     <w:qFormat/>
@@ -2360,11 +2136,11 @@
       <w:szCs w:val="28"/>
     </w:rPr>
   </w:style>
-  <w:style w:type="paragraph" w:styleId="Overskrift3">
+  <w:style w:type="paragraph" w:styleId="Heading3">
     <w:name w:val="heading 3"/>
     <w:basedOn w:val="Normal"/>
     <w:next w:val="Normal"/>
-    <w:link w:val="Overskrift3Tegn"/>
+    <w:link w:val="Heading3Char"/>
     <w:uiPriority w:val="9"/>
     <w:unhideWhenUsed/>
     <w:qFormat/>
@@ -2384,13 +2160,13 @@
       <w:szCs w:val="24"/>
     </w:rPr>
   </w:style>
-  <w:style w:type="character" w:default="1" w:styleId="Standardskriftforavsnitt">
+  <w:style w:type="character" w:default="1" w:styleId="DefaultParagraphFont">
     <w:name w:val="Default Paragraph Font"/>
     <w:uiPriority w:val="1"/>
     <w:semiHidden/>
     <w:unhideWhenUsed/>
   </w:style>
-  <w:style w:type="table" w:default="1" w:styleId="Vanligtabell">
+  <w:style w:type="table" w:default="1" w:styleId="TableNormal">
     <w:name w:val="Normal Table"/>
     <w:uiPriority w:val="99"/>
     <w:semiHidden/>
@@ -2405,16 +2181,16 @@
       </w:tblCellMar>
     </w:tblPr>
   </w:style>
-  <w:style w:type="numbering" w:default="1" w:styleId="Ingenliste">
+  <w:style w:type="numbering" w:default="1" w:styleId="NoList">
     <w:name w:val="No List"/>
     <w:uiPriority w:val="99"/>
     <w:semiHidden/>
     <w:unhideWhenUsed/>
   </w:style>
-  <w:style w:type="paragraph" w:styleId="Topptekst">
+  <w:style w:type="paragraph" w:styleId="Header">
     <w:name w:val="header"/>
     <w:basedOn w:val="Normal"/>
-    <w:link w:val="TopptekstTegn"/>
+    <w:link w:val="HeaderChar"/>
     <w:uiPriority w:val="99"/>
     <w:unhideWhenUsed/>
     <w:rsid w:val="00842B17"/>
@@ -2426,17 +2202,17 @@
       <w:spacing w:line="240" w:lineRule="auto"/>
     </w:pPr>
   </w:style>
-  <w:style w:type="character" w:customStyle="1" w:styleId="TopptekstTegn">
-    <w:name w:val="Topptekst Tegn"/>
-    <w:basedOn w:val="Standardskriftforavsnitt"/>
-    <w:link w:val="Topptekst"/>
+  <w:style w:type="character" w:customStyle="1" w:styleId="HeaderChar">
+    <w:name w:val="Header Char"/>
+    <w:basedOn w:val="DefaultParagraphFont"/>
+    <w:link w:val="Header"/>
     <w:uiPriority w:val="99"/>
     <w:rsid w:val="00842B17"/>
   </w:style>
-  <w:style w:type="paragraph" w:styleId="Bunntekst">
+  <w:style w:type="paragraph" w:styleId="Footer">
     <w:name w:val="footer"/>
     <w:basedOn w:val="Normal"/>
-    <w:link w:val="BunntekstTegn"/>
+    <w:link w:val="FooterChar"/>
     <w:uiPriority w:val="99"/>
     <w:unhideWhenUsed/>
     <w:rsid w:val="00AC744A"/>
@@ -2453,10 +2229,10 @@
       <w:szCs w:val="18"/>
     </w:rPr>
   </w:style>
-  <w:style w:type="character" w:customStyle="1" w:styleId="BunntekstTegn">
-    <w:name w:val="Bunntekst Tegn"/>
-    <w:basedOn w:val="Standardskriftforavsnitt"/>
-    <w:link w:val="Bunntekst"/>
+  <w:style w:type="character" w:customStyle="1" w:styleId="FooterChar">
+    <w:name w:val="Footer Char"/>
+    <w:basedOn w:val="DefaultParagraphFont"/>
+    <w:link w:val="Footer"/>
     <w:uiPriority w:val="99"/>
     <w:rsid w:val="00AC744A"/>
     <w:rPr>
@@ -2468,9 +2244,9 @@
       <w:lang w:val="nb-NO"/>
     </w:rPr>
   </w:style>
-  <w:style w:type="table" w:styleId="Tabellrutenett">
+  <w:style w:type="table" w:styleId="TableGrid">
     <w:name w:val="Table Grid"/>
-    <w:basedOn w:val="Vanligtabell"/>
+    <w:basedOn w:val="TableNormal"/>
     <w:uiPriority w:val="59"/>
     <w:rsid w:val="00AD2FDE"/>
     <w:pPr>
@@ -2487,9 +2263,9 @@
       </w:tblBorders>
     </w:tblPr>
   </w:style>
-  <w:style w:type="character" w:styleId="Plassholdertekst">
+  <w:style w:type="character" w:styleId="PlaceholderText">
     <w:name w:val="Placeholder Text"/>
-    <w:basedOn w:val="Standardskriftforavsnitt"/>
+    <w:basedOn w:val="DefaultParagraphFont"/>
     <w:uiPriority w:val="99"/>
     <w:semiHidden/>
     <w:rsid w:val="009B78A0"/>
@@ -2497,10 +2273,10 @@
       <w:color w:val="808080"/>
     </w:rPr>
   </w:style>
-  <w:style w:type="character" w:customStyle="1" w:styleId="Overskrift1Tegn">
-    <w:name w:val="Overskrift 1 Tegn"/>
-    <w:basedOn w:val="Standardskriftforavsnitt"/>
-    <w:link w:val="Overskrift1"/>
+  <w:style w:type="character" w:customStyle="1" w:styleId="Heading1Char">
+    <w:name w:val="Heading 1 Char"/>
+    <w:basedOn w:val="DefaultParagraphFont"/>
+    <w:link w:val="Heading1"/>
     <w:uiPriority w:val="9"/>
     <w:rsid w:val="00564ACE"/>
     <w:rPr>
@@ -2511,10 +2287,10 @@
       <w:szCs w:val="40"/>
     </w:rPr>
   </w:style>
-  <w:style w:type="character" w:customStyle="1" w:styleId="Overskrift2Tegn">
-    <w:name w:val="Overskrift 2 Tegn"/>
-    <w:basedOn w:val="Standardskriftforavsnitt"/>
-    <w:link w:val="Overskrift2"/>
+  <w:style w:type="character" w:customStyle="1" w:styleId="Heading2Char">
+    <w:name w:val="Heading 2 Char"/>
+    <w:basedOn w:val="DefaultParagraphFont"/>
+    <w:link w:val="Heading2"/>
     <w:uiPriority w:val="9"/>
     <w:rsid w:val="0049056F"/>
     <w:rPr>
@@ -2525,10 +2301,10 @@
       <w:szCs w:val="28"/>
     </w:rPr>
   </w:style>
-  <w:style w:type="character" w:customStyle="1" w:styleId="Overskrift3Tegn">
-    <w:name w:val="Overskrift 3 Tegn"/>
-    <w:basedOn w:val="Standardskriftforavsnitt"/>
-    <w:link w:val="Overskrift3"/>
+  <w:style w:type="character" w:customStyle="1" w:styleId="Heading3Char">
+    <w:name w:val="Heading 3 Char"/>
+    <w:basedOn w:val="DefaultParagraphFont"/>
+    <w:link w:val="Heading3"/>
     <w:uiPriority w:val="9"/>
     <w:rsid w:val="00FE7F73"/>
     <w:rPr>
@@ -2582,11 +2358,11 @@
       <w:szCs w:val="18"/>
     </w:rPr>
   </w:style>
-  <w:style w:type="paragraph" w:styleId="Tittel">
+  <w:style w:type="paragraph" w:styleId="Title">
     <w:name w:val="Title"/>
-    <w:basedOn w:val="Overskrift1"/>
+    <w:basedOn w:val="Heading1"/>
     <w:next w:val="Normal"/>
-    <w:link w:val="TittelTegn"/>
+    <w:link w:val="TitleChar"/>
     <w:uiPriority w:val="10"/>
     <w:qFormat/>
     <w:rsid w:val="001D22E0"/>
@@ -2597,10 +2373,10 @@
       <w:spacing w:before="530" w:after="400"/>
     </w:pPr>
   </w:style>
-  <w:style w:type="character" w:customStyle="1" w:styleId="TittelTegn">
-    <w:name w:val="Tittel Tegn"/>
-    <w:basedOn w:val="Standardskriftforavsnitt"/>
-    <w:link w:val="Tittel"/>
+  <w:style w:type="character" w:customStyle="1" w:styleId="TitleChar">
+    <w:name w:val="Title Char"/>
+    <w:basedOn w:val="DefaultParagraphFont"/>
+    <w:link w:val="Title"/>
     <w:uiPriority w:val="10"/>
     <w:rsid w:val="0049056F"/>
     <w:rPr>
@@ -2611,7 +2387,7 @@
       <w:szCs w:val="40"/>
     </w:rPr>
   </w:style>
-  <w:style w:type="paragraph" w:styleId="INNH1">
+  <w:style w:type="paragraph" w:styleId="TOC1">
     <w:name w:val="toc 1"/>
     <w:basedOn w:val="Normal"/>
     <w:next w:val="Normal"/>
@@ -2631,9 +2407,9 @@
       <w:sz w:val="28"/>
     </w:rPr>
   </w:style>
-  <w:style w:type="character" w:styleId="Hyperkobling">
+  <w:style w:type="character" w:styleId="Hyperlink">
     <w:name w:val="Hyperlink"/>
-    <w:basedOn w:val="Standardskriftforavsnitt"/>
+    <w:basedOn w:val="DefaultParagraphFont"/>
     <w:uiPriority w:val="99"/>
     <w:unhideWhenUsed/>
     <w:rsid w:val="0049056F"/>
@@ -2652,7 +2428,7 @@
       </w:numPr>
     </w:pPr>
   </w:style>
-  <w:style w:type="paragraph" w:styleId="INNH2">
+  <w:style w:type="paragraph" w:styleId="TOC2">
     <w:name w:val="toc 2"/>
     <w:basedOn w:val="Normal"/>
     <w:next w:val="Normal"/>
@@ -2668,11 +2444,11 @@
       <w:ind w:left="308"/>
     </w:pPr>
   </w:style>
-  <w:style w:type="paragraph" w:styleId="Undertittel">
+  <w:style w:type="paragraph" w:styleId="Subtitle">
     <w:name w:val="Subtitle"/>
     <w:basedOn w:val="Normal"/>
     <w:next w:val="Normal"/>
-    <w:link w:val="UndertittelTegn"/>
+    <w:link w:val="SubtitleChar"/>
     <w:uiPriority w:val="11"/>
     <w:qFormat/>
     <w:rsid w:val="0082222B"/>
@@ -2688,10 +2464,10 @@
       <w:szCs w:val="28"/>
     </w:rPr>
   </w:style>
-  <w:style w:type="character" w:customStyle="1" w:styleId="UndertittelTegn">
-    <w:name w:val="Undertittel Tegn"/>
-    <w:basedOn w:val="Standardskriftforavsnitt"/>
-    <w:link w:val="Undertittel"/>
+  <w:style w:type="character" w:customStyle="1" w:styleId="SubtitleChar">
+    <w:name w:val="Subtitle Char"/>
+    <w:basedOn w:val="DefaultParagraphFont"/>
+    <w:link w:val="Subtitle"/>
     <w:uiPriority w:val="11"/>
     <w:rsid w:val="0082222B"/>
     <w:rPr>
@@ -2702,7 +2478,7 @@
       <w:szCs w:val="28"/>
     </w:rPr>
   </w:style>
-  <w:style w:type="paragraph" w:styleId="INNH3">
+  <w:style w:type="paragraph" w:styleId="TOC3">
     <w:name w:val="toc 3"/>
     <w:basedOn w:val="Normal"/>
     <w:next w:val="Normal"/>
@@ -2718,9 +2494,9 @@
       <w:ind w:left="518"/>
     </w:pPr>
   </w:style>
-  <w:style w:type="table" w:styleId="Rutenettabell1lysuthevingsfarge2">
+  <w:style w:type="table" w:styleId="GridTable1Light-Accent2">
     <w:name w:val="Grid Table 1 Light Accent 2"/>
-    <w:basedOn w:val="Vanligtabell"/>
+    <w:basedOn w:val="TableNormal"/>
     <w:uiPriority w:val="46"/>
     <w:rsid w:val="00BB7ABC"/>
     <w:pPr>
@@ -2775,9 +2551,9 @@
       </w:rPr>
     </w:tblStylePr>
   </w:style>
-  <w:style w:type="table" w:styleId="Rutenettabell4uthevingsfarge2">
+  <w:style w:type="table" w:styleId="GridTable4-Accent2">
     <w:name w:val="Grid Table 4 Accent 2"/>
-    <w:basedOn w:val="Vanligtabell"/>
+    <w:basedOn w:val="TableNormal"/>
     <w:uiPriority w:val="49"/>
     <w:rsid w:val="00BB7ABC"/>
     <w:pPr>
@@ -2851,9 +2627,9 @@
       </w:tcPr>
     </w:tblStylePr>
   </w:style>
-  <w:style w:type="table" w:styleId="Rutenettabell4uthevingsfarge5">
+  <w:style w:type="table" w:styleId="GridTable4-Accent5">
     <w:name w:val="Grid Table 4 Accent 5"/>
-    <w:basedOn w:val="Vanligtabell"/>
+    <w:basedOn w:val="TableNormal"/>
     <w:uiPriority w:val="49"/>
     <w:rsid w:val="00D57440"/>
     <w:pPr>
@@ -2927,9 +2703,9 @@
       </w:tcPr>
     </w:tblStylePr>
   </w:style>
-  <w:style w:type="table" w:styleId="Rutenettabell4uthevingsfarge1">
+  <w:style w:type="table" w:styleId="GridTable4-Accent1">
     <w:name w:val="Grid Table 4 Accent 1"/>
-    <w:basedOn w:val="Vanligtabell"/>
+    <w:basedOn w:val="TableNormal"/>
     <w:uiPriority w:val="49"/>
     <w:rsid w:val="00D57440"/>
     <w:pPr>
@@ -3005,7 +2781,7 @@
   </w:style>
   <w:style w:type="table" w:customStyle="1" w:styleId="AVtabell1">
     <w:name w:val="AV tabell 1"/>
-    <w:basedOn w:val="Rutenettabell4"/>
+    <w:basedOn w:val="GridTable4"/>
     <w:uiPriority w:val="99"/>
     <w:rsid w:val="00351DAC"/>
     <w:rPr>
@@ -3076,7 +2852,7 @@
   </w:style>
   <w:style w:type="table" w:customStyle="1" w:styleId="AVtabell2">
     <w:name w:val="AV tabell 2"/>
-    <w:basedOn w:val="Vanligtabell"/>
+    <w:basedOn w:val="TableNormal"/>
     <w:uiPriority w:val="99"/>
     <w:rsid w:val="00351DAC"/>
     <w:pPr>
@@ -3124,9 +2900,9 @@
       </w:tcPr>
     </w:tblStylePr>
   </w:style>
-  <w:style w:type="table" w:styleId="Rutenettabell4">
+  <w:style w:type="table" w:styleId="GridTable4">
     <w:name w:val="Grid Table 4"/>
-    <w:basedOn w:val="Vanligtabell"/>
+    <w:basedOn w:val="TableNormal"/>
     <w:uiPriority w:val="49"/>
     <w:rsid w:val="00D311DD"/>
     <w:pPr>
@@ -3208,7 +2984,7 @@
   </w:style>
   <w:style w:type="character" w:customStyle="1" w:styleId="TabelltekstTegn">
     <w:name w:val="Tabelltekst Tegn"/>
-    <w:basedOn w:val="Standardskriftforavsnitt"/>
+    <w:basedOn w:val="DefaultParagraphFont"/>
     <w:link w:val="Tabelltekst"/>
     <w:rsid w:val="00564ACE"/>
     <w:rPr>
@@ -3219,7 +2995,7 @@
       <w:lang w:eastAsia="en-US"/>
     </w:rPr>
   </w:style>
-  <w:style w:type="paragraph" w:styleId="Listeavsnitt">
+  <w:style w:type="paragraph" w:styleId="ListParagraph">
     <w:name w:val="List Paragraph"/>
     <w:basedOn w:val="Normal"/>
     <w:uiPriority w:val="34"/>
@@ -3235,7 +3011,7 @@
 </file>
 
 <file path=word/glossary/document.xml><?xml version="1.0" encoding="utf-8"?>
-<w:glossaryDocument xmlns:wpc="http://schemas.microsoft.com/office/word/2010/wordprocessingCanvas" xmlns:cx="http://schemas.microsoft.com/office/drawing/2014/chartex" xmlns:cx1="http://schemas.microsoft.com/office/drawing/2015/9/8/chartex" xmlns:cx2="http://schemas.microsoft.com/office/drawing/2015/10/21/chartex" xmlns:cx3="http://schemas.microsoft.com/office/drawing/2016/5/9/chartex" xmlns:cx4="http://schemas.microsoft.com/office/drawing/2016/5/10/chartex" xmlns:cx5="http://schemas.microsoft.com/office/drawing/2016/5/11/chartex" xmlns:cx6="http://schemas.microsoft.com/office/drawing/2016/5/12/chartex" xmlns:cx7="http://schemas.microsoft.com/office/drawing/2016/5/13/chartex" xmlns:cx8="http://schemas.microsoft.com/office/drawing/2016/5/14/chartex" xmlns:mc="http://schemas.openxmlformats.org/markup-compatibility/2006" xmlns:aink="http://schemas.microsoft.com/office/drawing/2016/ink" xmlns:am3d="http://schemas.microsoft.com/office/drawing/2017/model3d" xmlns:o="urn:schemas-microsoft-com:office:office" xmlns:r="http://schemas.openxmlformats.org/officeDocument/2006/relationships" xmlns:m="http://schemas.openxmlformats.org/officeDocument/2006/math" xmlns:v="urn:schemas-microsoft-com:vml" xmlns:wp14="http://schemas.microsoft.com/office/word/2010/wordprocessingDrawing" xmlns:wp="http://schemas.openxmlformats.org/drawingml/2006/wordprocessingDrawing" xmlns:w10="urn:schemas-microsoft-com:office:word" xmlns:w="http://schemas.openxmlformats.org/wordprocessingml/2006/main" xmlns:w14="http://schemas.microsoft.com/office/word/2010/wordml" xmlns:w15="http://schemas.microsoft.com/office/word/2012/wordml" xmlns:w16cex="http://schemas.microsoft.com/office/word/2018/wordml/cex" xmlns:w16cid="http://schemas.microsoft.com/office/word/2016/wordml/cid" xmlns:w16="http://schemas.microsoft.com/office/word/2018/wordml" xmlns:w16sdtdh="http://schemas.microsoft.com/office/word/2020/wordml/sdtdatahash" xmlns:w16se="http://schemas.microsoft.com/office/word/2015/wordml/symex" xmlns:wpg="http://schemas.microsoft.com/office/word/2010/wordprocessingGroup" xmlns:wpi="http://schemas.microsoft.com/office/word/2010/wordprocessingInk" xmlns:wne="http://schemas.microsoft.com/office/word/2006/wordml" xmlns:wps="http://schemas.microsoft.com/office/word/2010/wordprocessingShape" mc:Ignorable="w14 w15 w16se w16cid w16 w16cex w16sdtdh wp14">
+<w:glossaryDocument xmlns:wpc="http://schemas.microsoft.com/office/word/2010/wordprocessingCanvas" xmlns:cx="http://schemas.microsoft.com/office/drawing/2014/chartex" xmlns:cx1="http://schemas.microsoft.com/office/drawing/2015/9/8/chartex" xmlns:cx2="http://schemas.microsoft.com/office/drawing/2015/10/21/chartex" xmlns:cx3="http://schemas.microsoft.com/office/drawing/2016/5/9/chartex" xmlns:cx4="http://schemas.microsoft.com/office/drawing/2016/5/10/chartex" xmlns:cx5="http://schemas.microsoft.com/office/drawing/2016/5/11/chartex" xmlns:cx6="http://schemas.microsoft.com/office/drawing/2016/5/12/chartex" xmlns:cx7="http://schemas.microsoft.com/office/drawing/2016/5/13/chartex" xmlns:cx8="http://schemas.microsoft.com/office/drawing/2016/5/14/chartex" xmlns:mc="http://schemas.openxmlformats.org/markup-compatibility/2006" xmlns:aink="http://schemas.microsoft.com/office/drawing/2016/ink" xmlns:am3d="http://schemas.microsoft.com/office/drawing/2017/model3d" xmlns:o="urn:schemas-microsoft-com:office:office" xmlns:oel="http://schemas.microsoft.com/office/2019/extlst" xmlns:r="http://schemas.openxmlformats.org/officeDocument/2006/relationships" xmlns:m="http://schemas.openxmlformats.org/officeDocument/2006/math" xmlns:v="urn:schemas-microsoft-com:vml" xmlns:wp14="http://schemas.microsoft.com/office/word/2010/wordprocessingDrawing" xmlns:wp="http://schemas.openxmlformats.org/drawingml/2006/wordprocessingDrawing" xmlns:w10="urn:schemas-microsoft-com:office:word" xmlns:w="http://schemas.openxmlformats.org/wordprocessingml/2006/main" xmlns:w14="http://schemas.microsoft.com/office/word/2010/wordml" xmlns:w15="http://schemas.microsoft.com/office/word/2012/wordml" xmlns:w16cex="http://schemas.microsoft.com/office/word/2018/wordml/cex" xmlns:w16cid="http://schemas.microsoft.com/office/word/2016/wordml/cid" xmlns:w16="http://schemas.microsoft.com/office/word/2018/wordml" xmlns:w16sdtdh="http://schemas.microsoft.com/office/word/2020/wordml/sdtdatahash" xmlns:w16se="http://schemas.microsoft.com/office/word/2015/wordml/symex" xmlns:wpg="http://schemas.microsoft.com/office/word/2010/wordprocessingGroup" xmlns:wpi="http://schemas.microsoft.com/office/word/2010/wordprocessingInk" xmlns:wne="http://schemas.microsoft.com/office/word/2006/wordml" xmlns:wps="http://schemas.microsoft.com/office/word/2010/wordprocessingShape" mc:Ignorable="w14 w15 w16se w16cid w16 w16cex w16sdtdh wp14">
   <w:docParts>
     <w:docPart>
       <w:docPartPr>
@@ -3259,7 +3035,7 @@
           </w:pPr>
           <w:r>
             <w:rPr>
-              <w:rStyle w:val="Plassholdertekst"/>
+              <w:rStyle w:val="PlaceholderText"/>
             </w:rPr>
             <w:t>Klikk eller trykk for å skrive inn en dato.</w:t>
           </w:r>
@@ -3342,7 +3118,9 @@
   <w:rsids>
     <w:rsidRoot w:val="0078663B"/>
     <w:rsid w:val="000472B1"/>
+    <w:rsid w:val="002A3DD9"/>
     <w:rsid w:val="002C0E07"/>
+    <w:rsid w:val="00460F19"/>
     <w:rsid w:val="0052796E"/>
     <w:rsid w:val="00595F1D"/>
     <w:rsid w:val="0073419B"/>
@@ -3368,7 +3146,7 @@
   </m:mathPr>
   <w:themeFontLang w:val="nb-NO"/>
   <w:clrSchemeMapping w:bg1="light1" w:t1="dark1" w:bg2="light2" w:t2="dark2" w:accent1="accent1" w:accent2="accent2" w:accent3="accent3" w:accent4="accent4" w:accent5="accent5" w:accent6="accent6" w:hyperlink="hyperlink" w:followedHyperlink="followedHyperlink"/>
-  <w:decimalSymbol w:val=","/>
+  <w:decimalSymbol w:val="."/>
   <w:listSeparator w:val=";"/>
   <w15:chartTrackingRefBased/>
 </w:settings>
@@ -3773,13 +3551,13 @@
     <w:name w:val="Normal"/>
     <w:qFormat/>
   </w:style>
-  <w:style w:type="character" w:default="1" w:styleId="Standardskriftforavsnitt">
+  <w:style w:type="character" w:default="1" w:styleId="DefaultParagraphFont">
     <w:name w:val="Default Paragraph Font"/>
     <w:uiPriority w:val="1"/>
     <w:semiHidden/>
     <w:unhideWhenUsed/>
   </w:style>
-  <w:style w:type="table" w:default="1" w:styleId="Vanligtabell">
+  <w:style w:type="table" w:default="1" w:styleId="TableNormal">
     <w:name w:val="Normal Table"/>
     <w:uiPriority w:val="99"/>
     <w:semiHidden/>
@@ -3794,15 +3572,15 @@
       </w:tblCellMar>
     </w:tblPr>
   </w:style>
-  <w:style w:type="numbering" w:default="1" w:styleId="Ingenliste">
+  <w:style w:type="numbering" w:default="1" w:styleId="NoList">
     <w:name w:val="No List"/>
     <w:uiPriority w:val="99"/>
     <w:semiHidden/>
     <w:unhideWhenUsed/>
   </w:style>
-  <w:style w:type="character" w:styleId="Plassholdertekst">
+  <w:style w:type="character" w:styleId="PlaceholderText">
     <w:name w:val="Placeholder Text"/>
-    <w:basedOn w:val="Standardskriftforavsnitt"/>
+    <w:basedOn w:val="DefaultParagraphFont"/>
     <w:uiPriority w:val="99"/>
     <w:semiHidden/>
     <w:rsid w:val="002C0E07"/>
